--- a/report/Report.docx
+++ b/report/Report.docx
@@ -95,8 +95,8 @@
       </w:tblPr>
       <w:tblGrid>
         <w:gridCol w:w="2145"/>
-        <w:gridCol w:w="2310"/>
-        <w:gridCol w:w="4335"/>
+        <w:gridCol w:w="2056"/>
+        <w:gridCol w:w="4589"/>
       </w:tblGrid>
       <w:tr>
         <w:tc>
@@ -135,7 +135,7 @@
         </w:tc>
         <w:tc>
           <w:tcPr>
-            <w:tcW w:w="2310" w:type="dxa"/>
+            <w:tcW w:w="2056" w:type="dxa"/>
             <w:tcBorders>
               <w:top w:val="single" w:sz="8" w:space="0" w:color="B7B7B7"/>
               <w:left w:val="single" w:sz="8" w:space="0" w:color="B7B7B7"/>
@@ -169,7 +169,7 @@
         </w:tc>
         <w:tc>
           <w:tcPr>
-            <w:tcW w:w="4335" w:type="dxa"/>
+            <w:tcW w:w="4589" w:type="dxa"/>
             <w:tcBorders>
               <w:top w:val="single" w:sz="8" w:space="0" w:color="B7B7B7"/>
               <w:left w:val="single" w:sz="8" w:space="0" w:color="B7B7B7"/>
@@ -239,7 +239,7 @@
         </w:tc>
         <w:tc>
           <w:tcPr>
-            <w:tcW w:w="2310" w:type="dxa"/>
+            <w:tcW w:w="2056" w:type="dxa"/>
             <w:tcBorders>
               <w:top w:val="single" w:sz="8" w:space="0" w:color="B7B7B7"/>
               <w:left w:val="single" w:sz="8" w:space="0" w:color="B7B7B7"/>
@@ -273,7 +273,7 @@
         </w:tc>
         <w:tc>
           <w:tcPr>
-            <w:tcW w:w="4335" w:type="dxa"/>
+            <w:tcW w:w="4589" w:type="dxa"/>
             <w:tcBorders>
               <w:top w:val="single" w:sz="8" w:space="0" w:color="B7B7B7"/>
               <w:left w:val="single" w:sz="8" w:space="0" w:color="B7B7B7"/>
@@ -292,6 +292,9 @@
             <w:pPr>
               <w:widowControl w:val="0"/>
             </w:pPr>
+            <w:r>
+              <w:t xml:space="preserve">24%: </w:t>
+            </w:r>
             <w:r>
               <w:t>Data Exploration, Clustering Analysis</w:t>
             </w:r>
@@ -335,7 +338,7 @@
         </w:tc>
         <w:tc>
           <w:tcPr>
-            <w:tcW w:w="2310" w:type="dxa"/>
+            <w:tcW w:w="2056" w:type="dxa"/>
             <w:tcBorders>
               <w:top w:val="single" w:sz="8" w:space="0" w:color="B7B7B7"/>
               <w:left w:val="single" w:sz="8" w:space="0" w:color="B7B7B7"/>
@@ -369,7 +372,7 @@
         </w:tc>
         <w:tc>
           <w:tcPr>
-            <w:tcW w:w="4335" w:type="dxa"/>
+            <w:tcW w:w="4589" w:type="dxa"/>
             <w:tcBorders>
               <w:top w:val="single" w:sz="8" w:space="0" w:color="B7B7B7"/>
               <w:left w:val="single" w:sz="8" w:space="0" w:color="B7B7B7"/>
@@ -396,6 +399,11 @@
               </w:pBdr>
               <w:jc w:val="left"/>
             </w:pPr>
+            <w:r>
+              <w:t xml:space="preserve">28%: </w:t>
+            </w:r>
+            <w:bookmarkStart w:id="2" w:name="_GoBack"/>
+            <w:bookmarkEnd w:id="2"/>
             <w:r>
               <w:t>Data Preprocessing, Association Rule</w:t>
             </w:r>
@@ -439,7 +447,7 @@
         </w:tc>
         <w:tc>
           <w:tcPr>
-            <w:tcW w:w="2310" w:type="dxa"/>
+            <w:tcW w:w="2056" w:type="dxa"/>
             <w:tcBorders>
               <w:top w:val="single" w:sz="8" w:space="0" w:color="B7B7B7"/>
               <w:left w:val="single" w:sz="8" w:space="0" w:color="B7B7B7"/>
@@ -473,7 +481,7 @@
         </w:tc>
         <w:tc>
           <w:tcPr>
-            <w:tcW w:w="4335" w:type="dxa"/>
+            <w:tcW w:w="4589" w:type="dxa"/>
             <w:tcBorders>
               <w:top w:val="single" w:sz="8" w:space="0" w:color="B7B7B7"/>
               <w:left w:val="single" w:sz="8" w:space="0" w:color="B7B7B7"/>
@@ -492,6 +500,9 @@
             <w:pPr>
               <w:widowControl w:val="0"/>
             </w:pPr>
+            <w:r>
+              <w:t xml:space="preserve">24%: </w:t>
+            </w:r>
             <w:r>
               <w:t>Data Exploration, Clustering Analysis</w:t>
             </w:r>
@@ -535,7 +546,7 @@
         </w:tc>
         <w:tc>
           <w:tcPr>
-            <w:tcW w:w="2310" w:type="dxa"/>
+            <w:tcW w:w="2056" w:type="dxa"/>
             <w:tcBorders>
               <w:top w:val="single" w:sz="8" w:space="0" w:color="B7B7B7"/>
               <w:left w:val="single" w:sz="8" w:space="0" w:color="B7B7B7"/>
@@ -569,7 +580,7 @@
         </w:tc>
         <w:tc>
           <w:tcPr>
-            <w:tcW w:w="4335" w:type="dxa"/>
+            <w:tcW w:w="4589" w:type="dxa"/>
             <w:tcBorders>
               <w:top w:val="single" w:sz="8" w:space="0" w:color="B7B7B7"/>
               <w:left w:val="single" w:sz="8" w:space="0" w:color="B7B7B7"/>
@@ -589,6 +600,9 @@
               <w:widowControl w:val="0"/>
             </w:pPr>
             <w:r>
+              <w:t xml:space="preserve">24%: </w:t>
+            </w:r>
+            <w:r>
               <w:t>Data Exploration, Classification</w:t>
             </w:r>
           </w:p>
@@ -609,8 +623,8 @@
           <w:szCs w:val="32"/>
         </w:rPr>
       </w:pPr>
-      <w:bookmarkStart w:id="2" w:name="_4bya7hsg9k1f" w:colFirst="0" w:colLast="0"/>
-      <w:bookmarkEnd w:id="2"/>
+      <w:bookmarkStart w:id="3" w:name="_4bya7hsg9k1f" w:colFirst="0" w:colLast="0"/>
+      <w:bookmarkEnd w:id="3"/>
       <w:r>
         <w:lastRenderedPageBreak/>
         <w:t>Abstract</w:t>
@@ -632,8 +646,8 @@
       <w:pPr>
         <w:pStyle w:val="Heading1"/>
       </w:pPr>
-      <w:bookmarkStart w:id="3" w:name="_72rv7qjryhhw" w:colFirst="0" w:colLast="0"/>
-      <w:bookmarkEnd w:id="3"/>
+      <w:bookmarkStart w:id="4" w:name="_72rv7qjryhhw" w:colFirst="0" w:colLast="0"/>
+      <w:bookmarkEnd w:id="4"/>
       <w:r>
         <w:t>Problem Description</w:t>
       </w:r>
@@ -642,8 +656,8 @@
       <w:pPr>
         <w:pStyle w:val="Heading3"/>
       </w:pPr>
-      <w:bookmarkStart w:id="4" w:name="_8743eb782emh" w:colFirst="0" w:colLast="0"/>
-      <w:bookmarkEnd w:id="4"/>
+      <w:bookmarkStart w:id="5" w:name="_8743eb782emh" w:colFirst="0" w:colLast="0"/>
+      <w:bookmarkEnd w:id="5"/>
       <w:r>
         <w:t>Motivation</w:t>
       </w:r>
@@ -657,8 +671,8 @@
       <w:pPr>
         <w:pStyle w:val="Heading3"/>
       </w:pPr>
-      <w:bookmarkStart w:id="5" w:name="_dbmdwia6oqrw" w:colFirst="0" w:colLast="0"/>
-      <w:bookmarkEnd w:id="5"/>
+      <w:bookmarkStart w:id="6" w:name="_dbmdwia6oqrw" w:colFirst="0" w:colLast="0"/>
+      <w:bookmarkEnd w:id="6"/>
       <w:r>
         <w:t>Problem Definition</w:t>
       </w:r>
@@ -711,8 +725,8 @@
       <w:pPr>
         <w:pStyle w:val="Heading3"/>
       </w:pPr>
-      <w:bookmarkStart w:id="6" w:name="_x2dimx8vd59r" w:colFirst="0" w:colLast="0"/>
-      <w:bookmarkEnd w:id="6"/>
+      <w:bookmarkStart w:id="7" w:name="_x2dimx8vd59r" w:colFirst="0" w:colLast="0"/>
+      <w:bookmarkEnd w:id="7"/>
       <w:r>
         <w:t>Related Work</w:t>
       </w:r>
@@ -843,8 +857,8 @@
           <w:cols w:space="720"/>
         </w:sectPr>
       </w:pPr>
-      <w:bookmarkStart w:id="7" w:name="_u5ndmyigu8jt" w:colFirst="0" w:colLast="0"/>
-      <w:bookmarkEnd w:id="7"/>
+      <w:bookmarkStart w:id="8" w:name="_u5ndmyigu8jt" w:colFirst="0" w:colLast="0"/>
+      <w:bookmarkEnd w:id="8"/>
     </w:p>
     <w:p>
       <w:pPr>
@@ -859,8 +873,8 @@
       <w:pPr>
         <w:pStyle w:val="Heading3"/>
       </w:pPr>
-      <w:bookmarkStart w:id="8" w:name="_38qpfdc2sw53" w:colFirst="0" w:colLast="0"/>
-      <w:bookmarkEnd w:id="8"/>
+      <w:bookmarkStart w:id="9" w:name="_38qpfdc2sw53" w:colFirst="0" w:colLast="0"/>
+      <w:bookmarkEnd w:id="9"/>
       <w:r>
         <w:t>Data Preprocessing</w:t>
       </w:r>
@@ -874,8 +888,8 @@
       <w:pPr>
         <w:pStyle w:val="Heading3"/>
       </w:pPr>
-      <w:bookmarkStart w:id="9" w:name="_sij5tw89zzfr" w:colFirst="0" w:colLast="0"/>
-      <w:bookmarkEnd w:id="9"/>
+      <w:bookmarkStart w:id="10" w:name="_sij5tw89zzfr" w:colFirst="0" w:colLast="0"/>
+      <w:bookmarkEnd w:id="10"/>
       <w:r>
         <w:t>Data Exploration</w:t>
       </w:r>
@@ -889,8 +903,8 @@
       <w:pPr>
         <w:pStyle w:val="Heading3"/>
       </w:pPr>
-      <w:bookmarkStart w:id="10" w:name="_h1rr00wz4dm7" w:colFirst="0" w:colLast="0"/>
-      <w:bookmarkEnd w:id="10"/>
+      <w:bookmarkStart w:id="11" w:name="_h1rr00wz4dm7" w:colFirst="0" w:colLast="0"/>
+      <w:bookmarkEnd w:id="11"/>
       <w:r>
         <w:t>Association Rule</w:t>
       </w:r>
@@ -904,8 +918,8 @@
       <w:pPr>
         <w:pStyle w:val="Heading3"/>
       </w:pPr>
-      <w:bookmarkStart w:id="11" w:name="_o4bbdti3r0t0" w:colFirst="0" w:colLast="0"/>
-      <w:bookmarkEnd w:id="11"/>
+      <w:bookmarkStart w:id="12" w:name="_o4bbdti3r0t0" w:colFirst="0" w:colLast="0"/>
+      <w:bookmarkEnd w:id="12"/>
       <w:r>
         <w:t>Classification</w:t>
       </w:r>
@@ -919,8 +933,8 @@
       <w:pPr>
         <w:pStyle w:val="Heading3"/>
       </w:pPr>
-      <w:bookmarkStart w:id="12" w:name="_w916daeyj0rq" w:colFirst="0" w:colLast="0"/>
-      <w:bookmarkEnd w:id="12"/>
+      <w:bookmarkStart w:id="13" w:name="_w916daeyj0rq" w:colFirst="0" w:colLast="0"/>
+      <w:bookmarkEnd w:id="13"/>
       <w:r>
         <w:t>Clustering Analysis</w:t>
       </w:r>
@@ -934,8 +948,8 @@
       <w:pPr>
         <w:pStyle w:val="Heading1"/>
       </w:pPr>
-      <w:bookmarkStart w:id="13" w:name="_7u1jb71j5igq" w:colFirst="0" w:colLast="0"/>
-      <w:bookmarkEnd w:id="13"/>
+      <w:bookmarkStart w:id="14" w:name="_7u1jb71j5igq" w:colFirst="0" w:colLast="0"/>
+      <w:bookmarkEnd w:id="14"/>
       <w:r>
         <w:t>Implementation</w:t>
       </w:r>
@@ -944,8 +958,8 @@
       <w:pPr>
         <w:pStyle w:val="Heading2"/>
       </w:pPr>
-      <w:bookmarkStart w:id="14" w:name="_wrxdlh5925a9" w:colFirst="0" w:colLast="0"/>
-      <w:bookmarkEnd w:id="14"/>
+      <w:bookmarkStart w:id="15" w:name="_wrxdlh5925a9" w:colFirst="0" w:colLast="0"/>
+      <w:bookmarkEnd w:id="15"/>
       <w:r>
         <w:t>Data Preprocessing</w:t>
       </w:r>
@@ -959,8 +973,8 @@
       <w:pPr>
         <w:pStyle w:val="Heading2"/>
       </w:pPr>
-      <w:bookmarkStart w:id="15" w:name="_gh3thqnw143z" w:colFirst="0" w:colLast="0"/>
-      <w:bookmarkEnd w:id="15"/>
+      <w:bookmarkStart w:id="16" w:name="_gh3thqnw143z" w:colFirst="0" w:colLast="0"/>
+      <w:bookmarkEnd w:id="16"/>
       <w:r>
         <w:t>Data Exploration</w:t>
       </w:r>
@@ -974,8 +988,8 @@
       <w:pPr>
         <w:pStyle w:val="Heading2"/>
       </w:pPr>
-      <w:bookmarkStart w:id="16" w:name="_vv6q8ew9avca" w:colFirst="0" w:colLast="0"/>
-      <w:bookmarkEnd w:id="16"/>
+      <w:bookmarkStart w:id="17" w:name="_vv6q8ew9avca" w:colFirst="0" w:colLast="0"/>
+      <w:bookmarkEnd w:id="17"/>
       <w:r>
         <w:t>Data Mining</w:t>
       </w:r>
@@ -984,8 +998,8 @@
       <w:pPr>
         <w:pStyle w:val="Heading3"/>
       </w:pPr>
-      <w:bookmarkStart w:id="17" w:name="_1gpa1bsp41h8" w:colFirst="0" w:colLast="0"/>
-      <w:bookmarkEnd w:id="17"/>
+      <w:bookmarkStart w:id="18" w:name="_1gpa1bsp41h8" w:colFirst="0" w:colLast="0"/>
+      <w:bookmarkEnd w:id="18"/>
       <w:r>
         <w:t>Association Rule</w:t>
       </w:r>
@@ -999,8 +1013,8 @@
       <w:pPr>
         <w:pStyle w:val="Heading3"/>
       </w:pPr>
-      <w:bookmarkStart w:id="18" w:name="_a9donod602yz" w:colFirst="0" w:colLast="0"/>
-      <w:bookmarkEnd w:id="18"/>
+      <w:bookmarkStart w:id="19" w:name="_a9donod602yz" w:colFirst="0" w:colLast="0"/>
+      <w:bookmarkEnd w:id="19"/>
       <w:r>
         <w:t>Classification</w:t>
       </w:r>
@@ -1029,8 +1043,8 @@
       <w:pPr>
         <w:pStyle w:val="Heading4"/>
       </w:pPr>
-      <w:bookmarkStart w:id="19" w:name="_ksc4sh57io9z" w:colFirst="0" w:colLast="0"/>
-      <w:bookmarkEnd w:id="19"/>
+      <w:bookmarkStart w:id="20" w:name="_ksc4sh57io9z" w:colFirst="0" w:colLast="0"/>
+      <w:bookmarkEnd w:id="20"/>
       <w:r>
         <w:t>K-Nearest Neighbors Classifier</w:t>
       </w:r>
@@ -1152,8 +1166,8 @@
       <w:pPr>
         <w:pStyle w:val="Heading4"/>
       </w:pPr>
-      <w:bookmarkStart w:id="20" w:name="_ow06yfpo7w38" w:colFirst="0" w:colLast="0"/>
-      <w:bookmarkEnd w:id="20"/>
+      <w:bookmarkStart w:id="21" w:name="_ow06yfpo7w38" w:colFirst="0" w:colLast="0"/>
+      <w:bookmarkEnd w:id="21"/>
       <w:r>
         <w:t>Naïve Bayes Classifier</w:t>
       </w:r>
@@ -1281,8 +1295,8 @@
       <w:pPr>
         <w:pStyle w:val="Heading4"/>
       </w:pPr>
-      <w:bookmarkStart w:id="21" w:name="_86pehbxhdfq6" w:colFirst="0" w:colLast="0"/>
-      <w:bookmarkEnd w:id="21"/>
+      <w:bookmarkStart w:id="22" w:name="_86pehbxhdfq6" w:colFirst="0" w:colLast="0"/>
+      <w:bookmarkEnd w:id="22"/>
       <w:r>
         <w:t>Support Vector Machines</w:t>
       </w:r>
@@ -1350,8 +1364,8 @@
       <w:pPr>
         <w:pStyle w:val="Heading4"/>
       </w:pPr>
-      <w:bookmarkStart w:id="22" w:name="_iz0tbxis5qjb" w:colFirst="0" w:colLast="0"/>
-      <w:bookmarkEnd w:id="22"/>
+      <w:bookmarkStart w:id="23" w:name="_iz0tbxis5qjb" w:colFirst="0" w:colLast="0"/>
+      <w:bookmarkEnd w:id="23"/>
       <w:r>
         <w:t>Artificial Neural Networks</w:t>
       </w:r>
@@ -1610,8 +1624,8 @@
       <w:pPr>
         <w:pStyle w:val="Heading4"/>
       </w:pPr>
-      <w:bookmarkStart w:id="23" w:name="_m1a9om9r74hg" w:colFirst="0" w:colLast="0"/>
-      <w:bookmarkEnd w:id="23"/>
+      <w:bookmarkStart w:id="24" w:name="_m1a9om9r74hg" w:colFirst="0" w:colLast="0"/>
+      <w:bookmarkEnd w:id="24"/>
       <w:r>
         <w:t>Ensemble Classifier</w:t>
       </w:r>
@@ -1953,8 +1967,8 @@
       <w:pPr>
         <w:pStyle w:val="Heading3"/>
       </w:pPr>
-      <w:bookmarkStart w:id="24" w:name="_cih3i9xl4chb" w:colFirst="0" w:colLast="0"/>
-      <w:bookmarkEnd w:id="24"/>
+      <w:bookmarkStart w:id="25" w:name="_cih3i9xl4chb" w:colFirst="0" w:colLast="0"/>
+      <w:bookmarkEnd w:id="25"/>
       <w:r>
         <w:lastRenderedPageBreak/>
         <w:t>Clustering Analysis</w:t>
@@ -1969,8 +1983,8 @@
           <w:highlight w:val="white"/>
         </w:rPr>
       </w:pPr>
-      <w:bookmarkStart w:id="25" w:name="_g4nzm0sc7yct" w:colFirst="0" w:colLast="0"/>
-      <w:bookmarkEnd w:id="25"/>
+      <w:bookmarkStart w:id="26" w:name="_g4nzm0sc7yct" w:colFirst="0" w:colLast="0"/>
+      <w:bookmarkEnd w:id="26"/>
       <w:r>
         <w:t>K-Means</w:t>
       </w:r>
@@ -2158,8 +2172,8 @@
       <w:pPr>
         <w:pStyle w:val="Heading4"/>
       </w:pPr>
-      <w:bookmarkStart w:id="26" w:name="_f309076298dg" w:colFirst="0" w:colLast="0"/>
-      <w:bookmarkEnd w:id="26"/>
+      <w:bookmarkStart w:id="27" w:name="_f309076298dg" w:colFirst="0" w:colLast="0"/>
+      <w:bookmarkEnd w:id="27"/>
       <w:r>
         <w:t>Distance Matrix</w:t>
       </w:r>
@@ -2205,8 +2219,8 @@
       <w:pPr>
         <w:pStyle w:val="Heading4"/>
       </w:pPr>
-      <w:bookmarkStart w:id="27" w:name="_mckzmbdadstq" w:colFirst="0" w:colLast="0"/>
-      <w:bookmarkEnd w:id="27"/>
+      <w:bookmarkStart w:id="28" w:name="_mckzmbdadstq" w:colFirst="0" w:colLast="0"/>
+      <w:bookmarkEnd w:id="28"/>
       <w:r>
         <w:t>DBSCAN</w:t>
       </w:r>
@@ -2344,8 +2358,8 @@
       <w:pPr>
         <w:pStyle w:val="Heading4"/>
       </w:pPr>
-      <w:bookmarkStart w:id="28" w:name="_7xpl89s97ksw" w:colFirst="0" w:colLast="0"/>
-      <w:bookmarkEnd w:id="28"/>
+      <w:bookmarkStart w:id="29" w:name="_7xpl89s97ksw" w:colFirst="0" w:colLast="0"/>
+      <w:bookmarkEnd w:id="29"/>
       <w:r>
         <w:t>Agglomerative</w:t>
       </w:r>
@@ -2507,8 +2521,8 @@
       <w:pPr>
         <w:pStyle w:val="Heading1"/>
       </w:pPr>
-      <w:bookmarkStart w:id="29" w:name="_ty5te5vlrc6p" w:colFirst="0" w:colLast="0"/>
-      <w:bookmarkEnd w:id="29"/>
+      <w:bookmarkStart w:id="30" w:name="_ty5te5vlrc6p" w:colFirst="0" w:colLast="0"/>
+      <w:bookmarkEnd w:id="30"/>
       <w:r>
         <w:lastRenderedPageBreak/>
         <w:t>Experimental Result</w:t>
@@ -2518,8 +2532,8 @@
       <w:pPr>
         <w:pStyle w:val="Heading2"/>
       </w:pPr>
-      <w:bookmarkStart w:id="30" w:name="_8m97a3e4esv2" w:colFirst="0" w:colLast="0"/>
-      <w:bookmarkEnd w:id="30"/>
+      <w:bookmarkStart w:id="31" w:name="_8m97a3e4esv2" w:colFirst="0" w:colLast="0"/>
+      <w:bookmarkEnd w:id="31"/>
       <w:r>
         <w:t>Data Preprocessing</w:t>
       </w:r>
@@ -2528,8 +2542,8 @@
       <w:pPr>
         <w:pStyle w:val="Heading3"/>
       </w:pPr>
-      <w:bookmarkStart w:id="31" w:name="_bc6h7ykr084c" w:colFirst="0" w:colLast="0"/>
-      <w:bookmarkEnd w:id="31"/>
+      <w:bookmarkStart w:id="32" w:name="_bc6h7ykr084c" w:colFirst="0" w:colLast="0"/>
+      <w:bookmarkEnd w:id="32"/>
       <w:r>
         <w:t>Data Integration</w:t>
       </w:r>
@@ -2869,8 +2883,8 @@
         <w:pStyle w:val="Heading3"/>
         <w:jc w:val="left"/>
       </w:pPr>
-      <w:bookmarkStart w:id="32" w:name="_7d47m9so8mux" w:colFirst="0" w:colLast="0"/>
-      <w:bookmarkEnd w:id="32"/>
+      <w:bookmarkStart w:id="33" w:name="_7d47m9so8mux" w:colFirst="0" w:colLast="0"/>
+      <w:bookmarkEnd w:id="33"/>
       <w:r>
         <w:t>Data Cleaning</w:t>
       </w:r>
@@ -2928,8 +2942,8 @@
       <w:pPr>
         <w:pStyle w:val="Heading3"/>
       </w:pPr>
-      <w:bookmarkStart w:id="33" w:name="_1yzntj7brz8o" w:colFirst="0" w:colLast="0"/>
-      <w:bookmarkEnd w:id="33"/>
+      <w:bookmarkStart w:id="34" w:name="_1yzntj7brz8o" w:colFirst="0" w:colLast="0"/>
+      <w:bookmarkEnd w:id="34"/>
       <w:r>
         <w:lastRenderedPageBreak/>
         <w:t>Feature Selection</w:t>
@@ -3404,8 +3418,8 @@
       <w:pPr>
         <w:pStyle w:val="Heading2"/>
       </w:pPr>
-      <w:bookmarkStart w:id="34" w:name="_cwbdtnvd30bi" w:colFirst="0" w:colLast="0"/>
-      <w:bookmarkEnd w:id="34"/>
+      <w:bookmarkStart w:id="35" w:name="_cwbdtnvd30bi" w:colFirst="0" w:colLast="0"/>
+      <w:bookmarkEnd w:id="35"/>
       <w:r>
         <w:t>Data Exploration</w:t>
       </w:r>
@@ -3703,8 +3717,8 @@
       <w:pPr>
         <w:pStyle w:val="Heading2"/>
       </w:pPr>
-      <w:bookmarkStart w:id="35" w:name="_3i71vlpm7mfl" w:colFirst="0" w:colLast="0"/>
-      <w:bookmarkEnd w:id="35"/>
+      <w:bookmarkStart w:id="36" w:name="_3i71vlpm7mfl" w:colFirst="0" w:colLast="0"/>
+      <w:bookmarkEnd w:id="36"/>
       <w:r>
         <w:t>Classification</w:t>
       </w:r>
@@ -3718,8 +3732,8 @@
       <w:pPr>
         <w:pStyle w:val="Heading3"/>
       </w:pPr>
-      <w:bookmarkStart w:id="36" w:name="_w9v38q2x8zxl" w:colFirst="0" w:colLast="0"/>
-      <w:bookmarkEnd w:id="36"/>
+      <w:bookmarkStart w:id="37" w:name="_w9v38q2x8zxl" w:colFirst="0" w:colLast="0"/>
+      <w:bookmarkEnd w:id="37"/>
       <w:r>
         <w:t>Metrics for Performance</w:t>
       </w:r>
@@ -3728,8 +3742,8 @@
       <w:pPr>
         <w:pStyle w:val="Heading4"/>
       </w:pPr>
-      <w:bookmarkStart w:id="37" w:name="_rtijq5k9wb6o" w:colFirst="0" w:colLast="0"/>
-      <w:bookmarkEnd w:id="37"/>
+      <w:bookmarkStart w:id="38" w:name="_rtijq5k9wb6o" w:colFirst="0" w:colLast="0"/>
+      <w:bookmarkEnd w:id="38"/>
       <w:r>
         <w:t>Accuracy Score</w:t>
       </w:r>
@@ -3753,8 +3767,8 @@
       <w:pPr>
         <w:pStyle w:val="Heading4"/>
       </w:pPr>
-      <w:bookmarkStart w:id="38" w:name="_j52y60mimev5" w:colFirst="0" w:colLast="0"/>
-      <w:bookmarkEnd w:id="38"/>
+      <w:bookmarkStart w:id="39" w:name="_j52y60mimev5" w:colFirst="0" w:colLast="0"/>
+      <w:bookmarkEnd w:id="39"/>
       <w:r>
         <w:t>Confusion Matrix</w:t>
       </w:r>
@@ -3778,8 +3792,8 @@
       <w:pPr>
         <w:pStyle w:val="Heading4"/>
       </w:pPr>
-      <w:bookmarkStart w:id="39" w:name="_sstq8ks2wj1f" w:colFirst="0" w:colLast="0"/>
-      <w:bookmarkEnd w:id="39"/>
+      <w:bookmarkStart w:id="40" w:name="_sstq8ks2wj1f" w:colFirst="0" w:colLast="0"/>
+      <w:bookmarkEnd w:id="40"/>
       <w:r>
         <w:t>Precision</w:t>
       </w:r>
@@ -3793,8 +3807,8 @@
       <w:pPr>
         <w:pStyle w:val="Heading4"/>
       </w:pPr>
-      <w:bookmarkStart w:id="40" w:name="_rd7qlsba7wlk" w:colFirst="0" w:colLast="0"/>
-      <w:bookmarkEnd w:id="40"/>
+      <w:bookmarkStart w:id="41" w:name="_rd7qlsba7wlk" w:colFirst="0" w:colLast="0"/>
+      <w:bookmarkEnd w:id="41"/>
       <w:r>
         <w:t>ROC Curve</w:t>
       </w:r>
@@ -3808,8 +3822,8 @@
       <w:pPr>
         <w:pStyle w:val="Heading3"/>
       </w:pPr>
-      <w:bookmarkStart w:id="41" w:name="_dhytxxn5epjb" w:colFirst="0" w:colLast="0"/>
-      <w:bookmarkEnd w:id="41"/>
+      <w:bookmarkStart w:id="42" w:name="_dhytxxn5epjb" w:colFirst="0" w:colLast="0"/>
+      <w:bookmarkEnd w:id="42"/>
       <w:r>
         <w:t>Result Analysis</w:t>
       </w:r>
@@ -3823,8 +3837,8 @@
       <w:pPr>
         <w:pStyle w:val="Heading4"/>
       </w:pPr>
-      <w:bookmarkStart w:id="42" w:name="_wn034o1m1g30" w:colFirst="0" w:colLast="0"/>
-      <w:bookmarkEnd w:id="42"/>
+      <w:bookmarkStart w:id="43" w:name="_wn034o1m1g30" w:colFirst="0" w:colLast="0"/>
+      <w:bookmarkEnd w:id="43"/>
       <w:r>
         <w:lastRenderedPageBreak/>
         <w:t>K-Nearest Neighbors</w:t>
@@ -3933,8 +3947,8 @@
       <w:pPr>
         <w:pStyle w:val="Heading4"/>
       </w:pPr>
-      <w:bookmarkStart w:id="43" w:name="_w7k69ptp1vjq" w:colFirst="0" w:colLast="0"/>
-      <w:bookmarkEnd w:id="43"/>
+      <w:bookmarkStart w:id="44" w:name="_w7k69ptp1vjq" w:colFirst="0" w:colLast="0"/>
+      <w:bookmarkEnd w:id="44"/>
       <w:r>
         <w:t>Gaussian Naïve Bayes</w:t>
       </w:r>
@@ -4042,8 +4056,8 @@
       <w:pPr>
         <w:pStyle w:val="Heading4"/>
       </w:pPr>
-      <w:bookmarkStart w:id="44" w:name="_1sfa6zuo2h5" w:colFirst="0" w:colLast="0"/>
-      <w:bookmarkEnd w:id="44"/>
+      <w:bookmarkStart w:id="45" w:name="_1sfa6zuo2h5" w:colFirst="0" w:colLast="0"/>
+      <w:bookmarkEnd w:id="45"/>
       <w:r>
         <w:t>Support Vector Machine</w:t>
       </w:r>
@@ -4155,8 +4169,8 @@
       <w:pPr>
         <w:pStyle w:val="Heading4"/>
       </w:pPr>
-      <w:bookmarkStart w:id="45" w:name="_oibs07p36ibo" w:colFirst="0" w:colLast="0"/>
-      <w:bookmarkEnd w:id="45"/>
+      <w:bookmarkStart w:id="46" w:name="_oibs07p36ibo" w:colFirst="0" w:colLast="0"/>
+      <w:bookmarkEnd w:id="46"/>
       <w:r>
         <w:t>Artificial Neural Networks</w:t>
       </w:r>
@@ -4268,8 +4282,8 @@
       <w:pPr>
         <w:pStyle w:val="Heading4"/>
       </w:pPr>
-      <w:bookmarkStart w:id="46" w:name="_vwohqs6k4p0a" w:colFirst="0" w:colLast="0"/>
-      <w:bookmarkEnd w:id="46"/>
+      <w:bookmarkStart w:id="47" w:name="_vwohqs6k4p0a" w:colFirst="0" w:colLast="0"/>
+      <w:bookmarkEnd w:id="47"/>
       <w:r>
         <w:t>Ensemble Classifier</w:t>
       </w:r>
@@ -4384,8 +4398,8 @@
       <w:pPr>
         <w:pStyle w:val="Heading2"/>
       </w:pPr>
-      <w:bookmarkStart w:id="47" w:name="_m68c5c435ybk" w:colFirst="0" w:colLast="0"/>
-      <w:bookmarkEnd w:id="47"/>
+      <w:bookmarkStart w:id="48" w:name="_m68c5c435ybk" w:colFirst="0" w:colLast="0"/>
+      <w:bookmarkEnd w:id="48"/>
       <w:r>
         <w:t>Clustering Analysis</w:t>
       </w:r>
@@ -4405,8 +4419,8 @@
       <w:pPr>
         <w:pStyle w:val="Heading3"/>
       </w:pPr>
-      <w:bookmarkStart w:id="48" w:name="_7iu3hie84976" w:colFirst="0" w:colLast="0"/>
-      <w:bookmarkEnd w:id="48"/>
+      <w:bookmarkStart w:id="49" w:name="_7iu3hie84976" w:colFirst="0" w:colLast="0"/>
+      <w:bookmarkEnd w:id="49"/>
       <w:r>
         <w:t>Result Analysis</w:t>
       </w:r>
@@ -4415,8 +4429,8 @@
       <w:pPr>
         <w:pStyle w:val="Heading4"/>
       </w:pPr>
-      <w:bookmarkStart w:id="49" w:name="_qrx0vywuk0an" w:colFirst="0" w:colLast="0"/>
-      <w:bookmarkEnd w:id="49"/>
+      <w:bookmarkStart w:id="50" w:name="_qrx0vywuk0an" w:colFirst="0" w:colLast="0"/>
+      <w:bookmarkEnd w:id="50"/>
       <w:r>
         <w:t>K-Means</w:t>
       </w:r>
@@ -4904,8 +4918,8 @@
       <w:pPr>
         <w:pStyle w:val="Heading4"/>
       </w:pPr>
-      <w:bookmarkStart w:id="50" w:name="_727kpee3km4f" w:colFirst="0" w:colLast="0"/>
-      <w:bookmarkEnd w:id="50"/>
+      <w:bookmarkStart w:id="51" w:name="_727kpee3km4f" w:colFirst="0" w:colLast="0"/>
+      <w:bookmarkEnd w:id="51"/>
       <w:r>
         <w:t>DBSCAN</w:t>
       </w:r>
@@ -5288,10 +5302,7 @@
         <w:t>This result agrees with the previous analysis that the clustering fails as the result returned contains a single huge cluster, as shown in the plot below:</w:t>
       </w:r>
     </w:p>
-    <w:p>
-      <w:bookmarkStart w:id="51" w:name="_GoBack"/>
-      <w:bookmarkEnd w:id="51"/>
-    </w:p>
+    <w:p/>
     <w:p>
       <w:pPr>
         <w:jc w:val="center"/>

--- a/report/Report.docx
+++ b/report/Report.docx
@@ -60,7 +60,19 @@
       <w:bookmarkStart w:id="0" w:name="_rggu68o48zv1" w:colFirst="0" w:colLast="0"/>
       <w:bookmarkEnd w:id="0"/>
       <w:r>
-        <w:t xml:space="preserve">Assignment Report, CZ4032 Data Analytics and Mining </w:t>
+        <w:t>CZ4032 Data Analytics and Mining</w:t>
+      </w:r>
+    </w:p>
+    <w:p>
+      <w:pPr>
+        <w:pStyle w:val="Subtitle"/>
+        <w:jc w:val="center"/>
+      </w:pPr>
+      <w:r>
+        <w:t>Group 4 Assignment Report</w:t>
+      </w:r>
+      <w:r>
+        <w:t xml:space="preserve"> </w:t>
       </w:r>
     </w:p>
     <w:p>
@@ -402,8 +414,6 @@
             <w:r>
               <w:t xml:space="preserve">28%: </w:t>
             </w:r>
-            <w:bookmarkStart w:id="2" w:name="_GoBack"/>
-            <w:bookmarkEnd w:id="2"/>
             <w:r>
               <w:t>Data Preprocessing, Association Rule</w:t>
             </w:r>
@@ -623,8 +633,8 @@
           <w:szCs w:val="32"/>
         </w:rPr>
       </w:pPr>
-      <w:bookmarkStart w:id="3" w:name="_4bya7hsg9k1f" w:colFirst="0" w:colLast="0"/>
-      <w:bookmarkEnd w:id="3"/>
+      <w:bookmarkStart w:id="2" w:name="_4bya7hsg9k1f" w:colFirst="0" w:colLast="0"/>
+      <w:bookmarkEnd w:id="2"/>
       <w:r>
         <w:lastRenderedPageBreak/>
         <w:t>Abstract</w:t>
@@ -646,40 +656,73 @@
       <w:pPr>
         <w:pStyle w:val="Heading1"/>
       </w:pPr>
-      <w:bookmarkStart w:id="4" w:name="_72rv7qjryhhw" w:colFirst="0" w:colLast="0"/>
+      <w:bookmarkStart w:id="3" w:name="_72rv7qjryhhw" w:colFirst="0" w:colLast="0"/>
+      <w:bookmarkEnd w:id="3"/>
+      <w:r>
+        <w:t>Problem Description</w:t>
+      </w:r>
+    </w:p>
+    <w:p>
+      <w:pPr>
+        <w:pStyle w:val="Heading3"/>
+      </w:pPr>
+      <w:bookmarkStart w:id="4" w:name="_8743eb782emh" w:colFirst="0" w:colLast="0"/>
       <w:bookmarkEnd w:id="4"/>
       <w:r>
-        <w:t>Problem Description</w:t>
+        <w:t>Motivation</w:t>
+      </w:r>
+    </w:p>
+    <w:p>
+      <w:r>
+        <w:t>Data Mining is a non-trivial extraction of implicit, previously unknown, and potentially useful information from data. This motivates to mine the data, in the hope that some meaningful patterns and valuable knowledge can be extracted and inferred out of the data.</w:t>
       </w:r>
     </w:p>
     <w:p>
       <w:pPr>
         <w:pStyle w:val="Heading3"/>
       </w:pPr>
-      <w:bookmarkStart w:id="5" w:name="_8743eb782emh" w:colFirst="0" w:colLast="0"/>
+      <w:bookmarkStart w:id="5" w:name="_dbmdwia6oqrw" w:colFirst="0" w:colLast="0"/>
       <w:bookmarkEnd w:id="5"/>
       <w:r>
-        <w:t>Motivation</w:t>
-      </w:r>
-    </w:p>
-    <w:p>
-      <w:r>
-        <w:t>Data Mining is a non-trivial extraction of implicit, previously unknown, and potentially useful information from data. This motivates to mine the data, in the hope that some meaningful patterns and valuable knowledge can be extracted and inferred out of the data.</w:t>
-      </w:r>
-    </w:p>
-    <w:p>
-      <w:pPr>
-        <w:pStyle w:val="Heading3"/>
-      </w:pPr>
-      <w:bookmarkStart w:id="6" w:name="_dbmdwia6oqrw" w:colFirst="0" w:colLast="0"/>
-      <w:bookmarkEnd w:id="6"/>
-      <w:r>
         <w:t>Problem Definition</w:t>
       </w:r>
     </w:p>
     <w:p>
       <w:r>
-        <w:t>This assignment project explores and analyzes the TMDb movie data on the cast, crew, budget, release date, runtime, revenue, overview, genres, keywords, popularity, vote and other features of several thousand films.</w:t>
+        <w:t>This assignment project explores and analyzes the TMDb</w:t>
+      </w:r>
+      <w:r>
+        <w:t>,</w:t>
+      </w:r>
+      <w:r>
+        <w:t xml:space="preserve"> </w:t>
+      </w:r>
+      <w:r>
+        <w:t xml:space="preserve">the </w:t>
+      </w:r>
+      <w:r>
+        <w:t>movie data</w:t>
+      </w:r>
+      <w:r>
+        <w:t>base,</w:t>
+      </w:r>
+      <w:r>
+        <w:t xml:space="preserve"> on the cast, crew, budget, release date, runtime, revenue, overview, genres, keywords, popularity, vote and other</w:t>
+      </w:r>
+      <w:r>
+        <w:t xml:space="preserve">s in total </w:t>
+      </w:r>
+      <w:r>
+        <w:t>40</w:t>
+      </w:r>
+      <w:r>
+        <w:t xml:space="preserve"> features of </w:t>
+      </w:r>
+      <w:r>
+        <w:t xml:space="preserve">5000 </w:t>
+      </w:r>
+      <w:r>
+        <w:t>films.</w:t>
       </w:r>
     </w:p>
     <w:p/>
@@ -725,8 +768,8 @@
       <w:pPr>
         <w:pStyle w:val="Heading3"/>
       </w:pPr>
-      <w:bookmarkStart w:id="7" w:name="_x2dimx8vd59r" w:colFirst="0" w:colLast="0"/>
-      <w:bookmarkEnd w:id="7"/>
+      <w:bookmarkStart w:id="6" w:name="_x2dimx8vd59r" w:colFirst="0" w:colLast="0"/>
+      <w:bookmarkEnd w:id="6"/>
       <w:r>
         <w:t>Related Work</w:t>
       </w:r>
@@ -857,8 +900,8 @@
           <w:cols w:space="720"/>
         </w:sectPr>
       </w:pPr>
-      <w:bookmarkStart w:id="8" w:name="_u5ndmyigu8jt" w:colFirst="0" w:colLast="0"/>
-      <w:bookmarkEnd w:id="8"/>
+      <w:bookmarkStart w:id="7" w:name="_u5ndmyigu8jt" w:colFirst="0" w:colLast="0"/>
+      <w:bookmarkEnd w:id="7"/>
     </w:p>
     <w:p>
       <w:pPr>
@@ -873,163 +916,182 @@
       <w:pPr>
         <w:pStyle w:val="Heading3"/>
       </w:pPr>
-      <w:bookmarkStart w:id="9" w:name="_38qpfdc2sw53" w:colFirst="0" w:colLast="0"/>
+      <w:bookmarkStart w:id="8" w:name="_38qpfdc2sw53" w:colFirst="0" w:colLast="0"/>
+      <w:bookmarkEnd w:id="8"/>
+      <w:r>
+        <w:t>Data Preprocessing</w:t>
+      </w:r>
+    </w:p>
+    <w:p>
+      <w:r>
+        <w:t>Data preprocessing of the data involves several steps: data integration, data cleaning, feature creation, and finally feature subset selection.</w:t>
+      </w:r>
+    </w:p>
+    <w:p>
+      <w:pPr>
+        <w:pStyle w:val="Heading3"/>
+      </w:pPr>
+      <w:bookmarkStart w:id="9" w:name="_sij5tw89zzfr" w:colFirst="0" w:colLast="0"/>
       <w:bookmarkEnd w:id="9"/>
       <w:r>
+        <w:t>Data Exploration</w:t>
+      </w:r>
+    </w:p>
+    <w:p>
+      <w:r>
+        <w:t>Methodologies used in data exploration are summary statistics, correlation and visualization.</w:t>
+      </w:r>
+    </w:p>
+    <w:p>
+      <w:pPr>
+        <w:pStyle w:val="Heading3"/>
+      </w:pPr>
+      <w:bookmarkStart w:id="10" w:name="_h1rr00wz4dm7" w:colFirst="0" w:colLast="0"/>
+      <w:bookmarkEnd w:id="10"/>
+      <w:r>
+        <w:t>Association Rule</w:t>
+      </w:r>
+    </w:p>
+    <w:p>
+      <w:r>
+        <w:t>Apriori algorithm selected is an association rule mining algorithm that optimizes the frequent itemset generation and rule generation based on anti-monotone property.</w:t>
+      </w:r>
+    </w:p>
+    <w:p>
+      <w:pPr>
+        <w:pStyle w:val="Heading3"/>
+      </w:pPr>
+      <w:bookmarkStart w:id="11" w:name="_o4bbdti3r0t0" w:colFirst="0" w:colLast="0"/>
+      <w:bookmarkEnd w:id="11"/>
+      <w:r>
+        <w:t>Classification</w:t>
+      </w:r>
+    </w:p>
+    <w:p>
+      <w:r>
+        <w:t>Five classifiers, K-Nearest Neighbors, Gaussian Naïve Bayes, Support Vector Machines, Artificial Neural Networks, and Ensemble Classifiers are selected to predict the popularity</w:t>
+      </w:r>
+      <w:r>
+        <w:t xml:space="preserve"> of movies</w:t>
+      </w:r>
+      <w:r>
+        <w:t>. To evaluate the classification, Accuracy Score, Confusion Matrix, Precision, and ROC Curve are used as the metrics of the performance.</w:t>
+      </w:r>
+    </w:p>
+    <w:p>
+      <w:pPr>
+        <w:pStyle w:val="Heading3"/>
+      </w:pPr>
+      <w:bookmarkStart w:id="12" w:name="_w916daeyj0rq" w:colFirst="0" w:colLast="0"/>
+      <w:bookmarkEnd w:id="12"/>
+      <w:r>
+        <w:t>Clustering Analysis</w:t>
+      </w:r>
+    </w:p>
+    <w:p>
+      <w:r>
+        <w:t xml:space="preserve">Three clustering analysis algorithms are chosen, </w:t>
+      </w:r>
+      <w:r>
+        <w:t>K-Means</w:t>
+      </w:r>
+      <w:r>
+        <w:t xml:space="preserve">, </w:t>
+      </w:r>
+      <w:r>
+        <w:t>DBSCAN</w:t>
+      </w:r>
+      <w:r>
+        <w:t xml:space="preserve"> and </w:t>
+      </w:r>
+      <w:r>
+        <w:t>Agglomerative.</w:t>
+      </w:r>
+    </w:p>
+    <w:p>
+      <w:pPr>
+        <w:pStyle w:val="Heading1"/>
+      </w:pPr>
+      <w:bookmarkStart w:id="13" w:name="_7u1jb71j5igq" w:colFirst="0" w:colLast="0"/>
+      <w:bookmarkEnd w:id="13"/>
+      <w:r>
+        <w:t>Implementation</w:t>
+      </w:r>
+    </w:p>
+    <w:p>
+      <w:pPr>
+        <w:pStyle w:val="Heading2"/>
+      </w:pPr>
+      <w:bookmarkStart w:id="14" w:name="_wrxdlh5925a9" w:colFirst="0" w:colLast="0"/>
+      <w:bookmarkEnd w:id="14"/>
+      <w:r>
         <w:t>Data Preprocessing</w:t>
       </w:r>
     </w:p>
     <w:p>
       <w:r>
-        <w:t>Data preprocessing of the TMDb movie data involves several steps: data integration, data cleaning, feature creation, and finally feature subset selection.</w:t>
+        <w:t>Data preprocessing is implemented using mainly NumPy and Pandas packages, with help from some other Python packages and utilities.</w:t>
+      </w:r>
+    </w:p>
+    <w:p>
+      <w:pPr>
+        <w:pStyle w:val="Heading2"/>
+      </w:pPr>
+      <w:bookmarkStart w:id="15" w:name="_gh3thqnw143z" w:colFirst="0" w:colLast="0"/>
+      <w:bookmarkEnd w:id="15"/>
+      <w:r>
+        <w:t>Data Exploration</w:t>
+      </w:r>
+    </w:p>
+    <w:p>
+      <w:r>
+        <w:t>Data is implemented using Pandas for summary statistics and correlation matrix, and the PyPlot from Matlibplot for visualization, with help from Seaborn and some other packages.</w:t>
+      </w:r>
+    </w:p>
+    <w:p>
+      <w:pPr>
+        <w:pStyle w:val="Heading2"/>
+      </w:pPr>
+      <w:bookmarkStart w:id="16" w:name="_vv6q8ew9avca" w:colFirst="0" w:colLast="0"/>
+      <w:bookmarkEnd w:id="16"/>
+      <w:r>
+        <w:t>Data Mining</w:t>
       </w:r>
     </w:p>
     <w:p>
       <w:pPr>
         <w:pStyle w:val="Heading3"/>
       </w:pPr>
-      <w:bookmarkStart w:id="10" w:name="_sij5tw89zzfr" w:colFirst="0" w:colLast="0"/>
-      <w:bookmarkEnd w:id="10"/>
-      <w:r>
-        <w:t>Data Exploration</w:t>
-      </w:r>
-    </w:p>
-    <w:p>
-      <w:r>
-        <w:t>Methodologies used in data exploration are summary statistics, correlation and visualization.</w:t>
+      <w:bookmarkStart w:id="17" w:name="_1gpa1bsp41h8" w:colFirst="0" w:colLast="0"/>
+      <w:bookmarkEnd w:id="17"/>
+      <w:r>
+        <w:t>Association Rule</w:t>
+      </w:r>
+    </w:p>
+    <w:p>
+      <w:r>
+        <w:t>Apriori algorithm is implemented by apyori class is imported from apriori.</w:t>
       </w:r>
     </w:p>
     <w:p>
       <w:pPr>
         <w:pStyle w:val="Heading3"/>
       </w:pPr>
-      <w:bookmarkStart w:id="11" w:name="_h1rr00wz4dm7" w:colFirst="0" w:colLast="0"/>
-      <w:bookmarkEnd w:id="11"/>
-      <w:r>
-        <w:t>Association Rule</w:t>
-      </w:r>
-    </w:p>
-    <w:p>
-      <w:r>
-        <w:t>Apriori algorithm selected is an association rule mining algorithm that optimizes the frequent itemset generation and rule generation based on anti-monotone property.</w:t>
-      </w:r>
-    </w:p>
-    <w:p>
-      <w:pPr>
-        <w:pStyle w:val="Heading3"/>
-      </w:pPr>
-      <w:bookmarkStart w:id="12" w:name="_o4bbdti3r0t0" w:colFirst="0" w:colLast="0"/>
-      <w:bookmarkEnd w:id="12"/>
+      <w:bookmarkStart w:id="18" w:name="_a9donod602yz" w:colFirst="0" w:colLast="0"/>
+      <w:bookmarkEnd w:id="18"/>
       <w:r>
         <w:t>Classification</w:t>
       </w:r>
     </w:p>
     <w:p>
       <w:r>
-        <w:t>Five classifiers, K-Nearest Neighbors, Gaussian Naïve Bayes, Support Vector Machines, Artificial Neural Networks, and Ensemble Classifiers are selected to predict the popularity. To evaluate the classification, Accuracy Score, Confusion Matrix, Precision, and ROC Curve are used as the metrics of the performance.</w:t>
-      </w:r>
-    </w:p>
-    <w:p>
-      <w:pPr>
-        <w:pStyle w:val="Heading3"/>
-      </w:pPr>
-      <w:bookmarkStart w:id="13" w:name="_w916daeyj0rq" w:colFirst="0" w:colLast="0"/>
-      <w:bookmarkEnd w:id="13"/>
-      <w:r>
-        <w:t>Clustering Analysis</w:t>
-      </w:r>
-    </w:p>
-    <w:p>
-      <w:r>
-        <w:t>Three clustering analysis algorithms are chosen, DBSCAN, Agglomerative, and K-Means.</w:t>
-      </w:r>
-    </w:p>
-    <w:p>
-      <w:pPr>
-        <w:pStyle w:val="Heading1"/>
-      </w:pPr>
-      <w:bookmarkStart w:id="14" w:name="_7u1jb71j5igq" w:colFirst="0" w:colLast="0"/>
-      <w:bookmarkEnd w:id="14"/>
-      <w:r>
-        <w:t>Implementation</w:t>
-      </w:r>
-    </w:p>
-    <w:p>
-      <w:pPr>
-        <w:pStyle w:val="Heading2"/>
-      </w:pPr>
-      <w:bookmarkStart w:id="15" w:name="_wrxdlh5925a9" w:colFirst="0" w:colLast="0"/>
-      <w:bookmarkEnd w:id="15"/>
-      <w:r>
-        <w:t>Data Preprocessing</w:t>
-      </w:r>
-    </w:p>
-    <w:p>
-      <w:r>
-        <w:t>Data preprocessing is implemented using mainly NumPy and Pandas packages, with help from some other Python packages and utilities.</w:t>
-      </w:r>
-    </w:p>
-    <w:p>
-      <w:pPr>
-        <w:pStyle w:val="Heading2"/>
-      </w:pPr>
-      <w:bookmarkStart w:id="16" w:name="_gh3thqnw143z" w:colFirst="0" w:colLast="0"/>
-      <w:bookmarkEnd w:id="16"/>
-      <w:r>
-        <w:t>Data Exploration</w:t>
-      </w:r>
-    </w:p>
-    <w:p>
-      <w:r>
-        <w:t>Data is implemented using Pandas for summary statistics and correlation matrix, and the PyPlot from Matlibplot for visualization, with help from Seaborn and some other packages.</w:t>
-      </w:r>
-    </w:p>
-    <w:p>
-      <w:pPr>
-        <w:pStyle w:val="Heading2"/>
-      </w:pPr>
-      <w:bookmarkStart w:id="17" w:name="_vv6q8ew9avca" w:colFirst="0" w:colLast="0"/>
-      <w:bookmarkEnd w:id="17"/>
-      <w:r>
-        <w:t>Data Mining</w:t>
-      </w:r>
-    </w:p>
-    <w:p>
-      <w:pPr>
-        <w:pStyle w:val="Heading3"/>
-      </w:pPr>
-      <w:bookmarkStart w:id="18" w:name="_1gpa1bsp41h8" w:colFirst="0" w:colLast="0"/>
-      <w:bookmarkEnd w:id="18"/>
-      <w:r>
-        <w:t>Association Rule</w:t>
-      </w:r>
-    </w:p>
-    <w:p>
-      <w:r>
-        <w:t>Apriori algorithm is implemented by apyori class is imported from apriori.</w:t>
-      </w:r>
-    </w:p>
-    <w:p>
-      <w:pPr>
-        <w:pStyle w:val="Heading3"/>
-      </w:pPr>
-      <w:bookmarkStart w:id="19" w:name="_a9donod602yz" w:colFirst="0" w:colLast="0"/>
-      <w:bookmarkEnd w:id="19"/>
-      <w:r>
-        <w:t>Classification</w:t>
-      </w:r>
-    </w:p>
-    <w:p>
-      <w:r>
         <w:t xml:space="preserve">Five classification methods and their variations are implemented to classify the popularity of movies. The training and testing data </w:t>
       </w:r>
-      <w:proofErr w:type="gramStart"/>
-      <w:r>
-        <w:t>is</w:t>
-      </w:r>
-      <w:proofErr w:type="gramEnd"/>
-      <w:r>
-        <w:t xml:space="preserve"> split on a ratio of 70:30. The classifiers are imported from Scikit-Learn packages.</w:t>
+      <w:r>
+        <w:t xml:space="preserve">are </w:t>
+      </w:r>
+      <w:r>
+        <w:t>split on a ratio of 70:30. The classifiers are imported from Scikit-Learn packages.</w:t>
       </w:r>
     </w:p>
     <w:p/>
@@ -1043,8 +1105,8 @@
       <w:pPr>
         <w:pStyle w:val="Heading4"/>
       </w:pPr>
-      <w:bookmarkStart w:id="20" w:name="_ksc4sh57io9z" w:colFirst="0" w:colLast="0"/>
-      <w:bookmarkEnd w:id="20"/>
+      <w:bookmarkStart w:id="19" w:name="_ksc4sh57io9z" w:colFirst="0" w:colLast="0"/>
+      <w:bookmarkEnd w:id="19"/>
       <w:r>
         <w:t>K-Nearest Neighbors Classifier</w:t>
       </w:r>
@@ -1166,8 +1228,8 @@
       <w:pPr>
         <w:pStyle w:val="Heading4"/>
       </w:pPr>
-      <w:bookmarkStart w:id="21" w:name="_ow06yfpo7w38" w:colFirst="0" w:colLast="0"/>
-      <w:bookmarkEnd w:id="21"/>
+      <w:bookmarkStart w:id="20" w:name="_ow06yfpo7w38" w:colFirst="0" w:colLast="0"/>
+      <w:bookmarkEnd w:id="20"/>
       <w:r>
         <w:t>Naïve Bayes Classifier</w:t>
       </w:r>
@@ -1295,8 +1357,8 @@
       <w:pPr>
         <w:pStyle w:val="Heading4"/>
       </w:pPr>
-      <w:bookmarkStart w:id="22" w:name="_86pehbxhdfq6" w:colFirst="0" w:colLast="0"/>
-      <w:bookmarkEnd w:id="22"/>
+      <w:bookmarkStart w:id="21" w:name="_86pehbxhdfq6" w:colFirst="0" w:colLast="0"/>
+      <w:bookmarkEnd w:id="21"/>
       <w:r>
         <w:t>Support Vector Machines</w:t>
       </w:r>
@@ -1364,8 +1426,8 @@
       <w:pPr>
         <w:pStyle w:val="Heading4"/>
       </w:pPr>
-      <w:bookmarkStart w:id="23" w:name="_iz0tbxis5qjb" w:colFirst="0" w:colLast="0"/>
-      <w:bookmarkEnd w:id="23"/>
+      <w:bookmarkStart w:id="22" w:name="_iz0tbxis5qjb" w:colFirst="0" w:colLast="0"/>
+      <w:bookmarkEnd w:id="22"/>
       <w:r>
         <w:t>Artificial Neural Networks</w:t>
       </w:r>
@@ -1624,8 +1686,8 @@
       <w:pPr>
         <w:pStyle w:val="Heading4"/>
       </w:pPr>
-      <w:bookmarkStart w:id="24" w:name="_m1a9om9r74hg" w:colFirst="0" w:colLast="0"/>
-      <w:bookmarkEnd w:id="24"/>
+      <w:bookmarkStart w:id="23" w:name="_m1a9om9r74hg" w:colFirst="0" w:colLast="0"/>
+      <w:bookmarkEnd w:id="23"/>
       <w:r>
         <w:t>Ensemble Classifier</w:t>
       </w:r>
@@ -1967,8 +2029,8 @@
       <w:pPr>
         <w:pStyle w:val="Heading3"/>
       </w:pPr>
-      <w:bookmarkStart w:id="25" w:name="_cih3i9xl4chb" w:colFirst="0" w:colLast="0"/>
-      <w:bookmarkEnd w:id="25"/>
+      <w:bookmarkStart w:id="24" w:name="_cih3i9xl4chb" w:colFirst="0" w:colLast="0"/>
+      <w:bookmarkEnd w:id="24"/>
       <w:r>
         <w:lastRenderedPageBreak/>
         <w:t>Clustering Analysis</w:t>
@@ -1983,8 +2045,8 @@
           <w:highlight w:val="white"/>
         </w:rPr>
       </w:pPr>
-      <w:bookmarkStart w:id="26" w:name="_g4nzm0sc7yct" w:colFirst="0" w:colLast="0"/>
-      <w:bookmarkEnd w:id="26"/>
+      <w:bookmarkStart w:id="25" w:name="_g4nzm0sc7yct" w:colFirst="0" w:colLast="0"/>
+      <w:bookmarkEnd w:id="25"/>
       <w:r>
         <w:t>K-Means</w:t>
       </w:r>
@@ -2172,8 +2234,8 @@
       <w:pPr>
         <w:pStyle w:val="Heading4"/>
       </w:pPr>
-      <w:bookmarkStart w:id="27" w:name="_f309076298dg" w:colFirst="0" w:colLast="0"/>
-      <w:bookmarkEnd w:id="27"/>
+      <w:bookmarkStart w:id="26" w:name="_f309076298dg" w:colFirst="0" w:colLast="0"/>
+      <w:bookmarkEnd w:id="26"/>
       <w:r>
         <w:t>Distance Matrix</w:t>
       </w:r>
@@ -2219,8 +2281,8 @@
       <w:pPr>
         <w:pStyle w:val="Heading4"/>
       </w:pPr>
-      <w:bookmarkStart w:id="28" w:name="_mckzmbdadstq" w:colFirst="0" w:colLast="0"/>
-      <w:bookmarkEnd w:id="28"/>
+      <w:bookmarkStart w:id="27" w:name="_mckzmbdadstq" w:colFirst="0" w:colLast="0"/>
+      <w:bookmarkEnd w:id="27"/>
       <w:r>
         <w:t>DBSCAN</w:t>
       </w:r>
@@ -2307,13 +2369,16 @@
       <w:r>
         <w:t xml:space="preserve">The </w:t>
       </w:r>
-      <w:proofErr w:type="spellStart"/>
-      <w:r>
-        <w:t>min_sample</w:t>
-      </w:r>
-      <w:proofErr w:type="spellEnd"/>
-      <w:r>
-        <w:t xml:space="preserve"> value specifies the minimum number of samples in a cluster, and a small value means that DBSCAN will build more clusters from noise points. There is one heuristic approach, the log of the total number of points to be clustered, to determine the knee point.</w:t>
+      <w:r>
+        <w:rPr>
+          <w:rFonts w:ascii="Courier New" w:hAnsi="Courier New" w:cs="Courier New"/>
+          <w:b/>
+          <w:bCs/>
+        </w:rPr>
+        <w:t>eps</w:t>
+      </w:r>
+      <w:r>
+        <w:t xml:space="preserve"> specifies the distance range where the core points and border points of a cluster are within that range, while the noise points are far away. The k-distance plot is used to help the analysis with a knee point.</w:t>
       </w:r>
     </w:p>
     <w:p>
@@ -2324,15 +2389,20 @@
         </w:numPr>
       </w:pPr>
       <w:r>
-        <w:t xml:space="preserve">The eps </w:t>
-      </w:r>
-      <w:proofErr w:type="gramStart"/>
-      <w:r>
-        <w:t>specifies</w:t>
-      </w:r>
-      <w:proofErr w:type="gramEnd"/>
-      <w:r>
-        <w:t xml:space="preserve"> the distance range where the core points and border points of a cluster are within that range, while the noise points are far away. The k-distance plot is used to help the analysis with a knee point.</w:t>
+        <w:t xml:space="preserve">The </w:t>
+      </w:r>
+      <w:proofErr w:type="spellStart"/>
+      <w:r>
+        <w:rPr>
+          <w:rFonts w:ascii="Courier New" w:hAnsi="Courier New" w:cs="Courier New"/>
+          <w:b/>
+          <w:bCs/>
+        </w:rPr>
+        <w:t>min_sample</w:t>
+      </w:r>
+      <w:proofErr w:type="spellEnd"/>
+      <w:r>
+        <w:t xml:space="preserve"> value specifies the minimum number of samples in a cluster, and a small value means that DBSCAN will build more clusters from noise points. There is one heuristic approach, the log of the total number of points to be clustered, to determine the knee point.</w:t>
       </w:r>
     </w:p>
     <w:p>
@@ -2345,11 +2415,9 @@
       <w:r>
         <w:t xml:space="preserve">However, there are sometimes no obvious knees or multiple knees and the heuristics might not be correct. Therefore, trial and error </w:t>
       </w:r>
-      <w:proofErr w:type="gramStart"/>
-      <w:r>
-        <w:t>is</w:t>
-      </w:r>
-      <w:proofErr w:type="gramEnd"/>
+      <w:r>
+        <w:t>are</w:t>
+      </w:r>
       <w:r>
         <w:t xml:space="preserve"> needed to find suitable parameters.</w:t>
       </w:r>
@@ -2358,8 +2426,8 @@
       <w:pPr>
         <w:pStyle w:val="Heading4"/>
       </w:pPr>
-      <w:bookmarkStart w:id="29" w:name="_7xpl89s97ksw" w:colFirst="0" w:colLast="0"/>
-      <w:bookmarkEnd w:id="29"/>
+      <w:bookmarkStart w:id="28" w:name="_7xpl89s97ksw" w:colFirst="0" w:colLast="0"/>
+      <w:bookmarkEnd w:id="28"/>
       <w:r>
         <w:t>Agglomerative</w:t>
       </w:r>
@@ -2521,8 +2589,8 @@
       <w:pPr>
         <w:pStyle w:val="Heading1"/>
       </w:pPr>
-      <w:bookmarkStart w:id="30" w:name="_ty5te5vlrc6p" w:colFirst="0" w:colLast="0"/>
-      <w:bookmarkEnd w:id="30"/>
+      <w:bookmarkStart w:id="29" w:name="_ty5te5vlrc6p" w:colFirst="0" w:colLast="0"/>
+      <w:bookmarkEnd w:id="29"/>
       <w:r>
         <w:lastRenderedPageBreak/>
         <w:t>Experimental Result</w:t>
@@ -2532,25 +2600,28 @@
       <w:pPr>
         <w:pStyle w:val="Heading2"/>
       </w:pPr>
-      <w:bookmarkStart w:id="31" w:name="_8m97a3e4esv2" w:colFirst="0" w:colLast="0"/>
+      <w:bookmarkStart w:id="30" w:name="_8m97a3e4esv2" w:colFirst="0" w:colLast="0"/>
+      <w:bookmarkEnd w:id="30"/>
+      <w:r>
+        <w:t>Data Preprocessing</w:t>
+      </w:r>
+    </w:p>
+    <w:p>
+      <w:pPr>
+        <w:pStyle w:val="Heading3"/>
+      </w:pPr>
+      <w:bookmarkStart w:id="31" w:name="_bc6h7ykr084c" w:colFirst="0" w:colLast="0"/>
       <w:bookmarkEnd w:id="31"/>
       <w:r>
-        <w:t>Data Preprocessing</w:t>
-      </w:r>
-    </w:p>
-    <w:p>
-      <w:pPr>
-        <w:pStyle w:val="Heading3"/>
-      </w:pPr>
-      <w:bookmarkStart w:id="32" w:name="_bc6h7ykr084c" w:colFirst="0" w:colLast="0"/>
-      <w:bookmarkEnd w:id="32"/>
-      <w:r>
         <w:t>Data Integration</w:t>
       </w:r>
     </w:p>
     <w:p>
       <w:r>
         <w:t>The original dataset from Kaggle comprises of two data: one provides 4803 movie samples, and each contains 20 attributes, the other provides the same movie samples but 4 attributes.</w:t>
+      </w:r>
+      <w:r>
+        <w:t xml:space="preserve"> Note that many of the attributes are in fact json string, needed to be parsed into data frame.</w:t>
       </w:r>
     </w:p>
     <w:p/>
@@ -2883,8 +2954,8 @@
         <w:pStyle w:val="Heading3"/>
         <w:jc w:val="left"/>
       </w:pPr>
-      <w:bookmarkStart w:id="33" w:name="_7d47m9so8mux" w:colFirst="0" w:colLast="0"/>
-      <w:bookmarkEnd w:id="33"/>
+      <w:bookmarkStart w:id="32" w:name="_7d47m9so8mux" w:colFirst="0" w:colLast="0"/>
+      <w:bookmarkEnd w:id="32"/>
       <w:r>
         <w:t>Data Cleaning</w:t>
       </w:r>
@@ -2907,7 +2978,19 @@
         <w:t xml:space="preserve"> </w:t>
       </w:r>
       <w:r>
-        <w:t xml:space="preserve">This is unlikely the actual case. The movie The Cat in the Hat, which has a 0 budget in the database, actually has the estimated budget of USD 109,000,000. </w:t>
+        <w:t xml:space="preserve">This is unlikely the actual case. </w:t>
+      </w:r>
+      <w:r>
+        <w:t xml:space="preserve">One example is the movie, </w:t>
+      </w:r>
+      <w:r>
+        <w:t xml:space="preserve">The Cat in the Hat, </w:t>
+      </w:r>
+      <w:r>
+        <w:t xml:space="preserve">which in fact </w:t>
+      </w:r>
+      <w:r>
+        <w:t xml:space="preserve">has the estimated budget of USD 109,000,000. </w:t>
       </w:r>
     </w:p>
     <w:p/>
@@ -2929,11 +3012,9 @@
       <w:r>
         <w:t xml:space="preserve"> is found that budget is too </w:t>
       </w:r>
-      <w:proofErr w:type="spellStart"/>
-      <w:r>
-        <w:t>flawful</w:t>
-      </w:r>
-      <w:proofErr w:type="spellEnd"/>
+      <w:r>
+        <w:t>inconsistent</w:t>
+      </w:r>
       <w:r>
         <w:t xml:space="preserve"> to be selected and is therefore entirely dropped. Similarly, revenue attribute is entirely dropped as well. And in that case, unfortunately, no inference of the commercial success can be made.</w:t>
       </w:r>
@@ -2942,8 +3023,8 @@
       <w:pPr>
         <w:pStyle w:val="Heading3"/>
       </w:pPr>
-      <w:bookmarkStart w:id="34" w:name="_1yzntj7brz8o" w:colFirst="0" w:colLast="0"/>
-      <w:bookmarkEnd w:id="34"/>
+      <w:bookmarkStart w:id="33" w:name="_1yzntj7brz8o" w:colFirst="0" w:colLast="0"/>
+      <w:bookmarkEnd w:id="33"/>
       <w:r>
         <w:lastRenderedPageBreak/>
         <w:t>Feature Selection</w:t>
@@ -3395,31 +3476,15 @@
           <w:sz w:val="18"/>
           <w:szCs w:val="18"/>
         </w:rPr>
-        <w:t xml:space="preserve">Data after </w:t>
-      </w:r>
-      <w:proofErr w:type="spellStart"/>
-      <w:r>
-        <w:rPr>
-          <w:sz w:val="18"/>
-          <w:szCs w:val="18"/>
-        </w:rPr>
-        <w:t>bucketization</w:t>
-      </w:r>
-      <w:proofErr w:type="spellEnd"/>
-      <w:r>
-        <w:rPr>
-          <w:sz w:val="18"/>
-          <w:szCs w:val="18"/>
-        </w:rPr>
-        <w:t xml:space="preserve"> and vectorization</w:t>
+        <w:t>Data after vectorization</w:t>
       </w:r>
     </w:p>
     <w:p>
       <w:pPr>
         <w:pStyle w:val="Heading2"/>
       </w:pPr>
-      <w:bookmarkStart w:id="35" w:name="_cwbdtnvd30bi" w:colFirst="0" w:colLast="0"/>
-      <w:bookmarkEnd w:id="35"/>
+      <w:bookmarkStart w:id="34" w:name="_cwbdtnvd30bi" w:colFirst="0" w:colLast="0"/>
+      <w:bookmarkEnd w:id="34"/>
       <w:r>
         <w:t>Data Exploration</w:t>
       </w:r>
@@ -3717,15 +3782,23 @@
       <w:pPr>
         <w:pStyle w:val="Heading2"/>
       </w:pPr>
-      <w:bookmarkStart w:id="36" w:name="_3i71vlpm7mfl" w:colFirst="0" w:colLast="0"/>
+      <w:bookmarkStart w:id="35" w:name="_3i71vlpm7mfl" w:colFirst="0" w:colLast="0"/>
+      <w:bookmarkEnd w:id="35"/>
+      <w:r>
+        <w:t>Classification</w:t>
+      </w:r>
+    </w:p>
+    <w:p>
+      <w:r>
+        <w:t>K-Nearest Neighbors, Gaussian Naïve Bayes, Support Vector Machines, Artificial Neural Networks, and Ensemble Classifiers predict the popularity from features. Their predictions are evaluated using standard metrics for performance</w:t>
+      </w:r>
+      <w:r>
+        <w:t xml:space="preserve"> listed below</w:t>
+      </w:r>
+      <w:bookmarkStart w:id="36" w:name="_GoBack"/>
       <w:bookmarkEnd w:id="36"/>
       <w:r>
-        <w:t>Classification</w:t>
-      </w:r>
-    </w:p>
-    <w:p>
-      <w:r>
-        <w:t xml:space="preserve">K-Nearest Neighbors, Gaussian Naïve Bayes, Support Vector Machines, Artificial Neural Networks, and Ensemble Classifiers predict the popularity from features. Their predictions are evaluated using some standard metrics for performance. </w:t>
+        <w:t xml:space="preserve">. </w:t>
       </w:r>
     </w:p>
     <w:p>
